--- a/report.docx
+++ b/report.docx
@@ -350,23 +350,61 @@
           <w:bCs/>
           <w:lang w:val="en-US"/>
         </w:rPr>
-        <w:t>a</w:t>
-      </w:r>
+        <w:t>attendance_rate</w:t>
+      </w:r>
+      <w:proofErr w:type="spellEnd"/>
+      <w:r>
+        <w:rPr>
+          <w:lang w:val="en-US"/>
+        </w:rPr>
+        <w:t xml:space="preserve">: Attendance rate for the subject. </w:t>
+      </w:r>
+    </w:p>
+    <w:p>
+      <w:pPr>
+        <w:pStyle w:val="ListParagraph"/>
+        <w:numPr>
+          <w:ilvl w:val="1"/>
+          <w:numId w:val="5"/>
+        </w:numPr>
+        <w:rPr>
+          <w:lang w:val="en-US"/>
+        </w:rPr>
+      </w:pPr>
       <w:r>
         <w:rPr>
           <w:b/>
           <w:bCs/>
           <w:lang w:val="en-US"/>
         </w:rPr>
-        <w:t>ttendance</w:t>
-      </w:r>
+        <w:t>passed</w:t>
+      </w:r>
+      <w:r>
+        <w:rPr>
+          <w:lang w:val="en-US"/>
+        </w:rPr>
+        <w:t xml:space="preserve">: Whether the student passed or failed the subject. </w:t>
+      </w:r>
+    </w:p>
+    <w:p>
+      <w:pPr>
+        <w:pStyle w:val="ListParagraph"/>
+        <w:numPr>
+          <w:ilvl w:val="1"/>
+          <w:numId w:val="5"/>
+        </w:numPr>
+        <w:rPr>
+          <w:lang w:val="en-US"/>
+        </w:rPr>
+      </w:pPr>
+      <w:proofErr w:type="spellStart"/>
       <w:r>
         <w:rPr>
           <w:b/>
           <w:bCs/>
           <w:lang w:val="en-US"/>
         </w:rPr>
-        <w:t>_r</w:t>
+        <w:t>a</w:t>
       </w:r>
       <w:r>
         <w:rPr>
@@ -374,14 +412,14 @@
           <w:bCs/>
           <w:lang w:val="en-US"/>
         </w:rPr>
-        <w:t>ate</w:t>
+        <w:t>verage_score</w:t>
       </w:r>
       <w:proofErr w:type="spellEnd"/>
       <w:r>
         <w:rPr>
           <w:lang w:val="en-US"/>
         </w:rPr>
-        <w:t xml:space="preserve">: Attendance rate for the subject. </w:t>
+        <w:t xml:space="preserve">: Average score for the subject. </w:t>
       </w:r>
     </w:p>
     <w:p>
@@ -395,19 +433,21 @@
           <w:lang w:val="en-US"/>
         </w:rPr>
       </w:pPr>
+      <w:proofErr w:type="spellStart"/>
       <w:r>
         <w:rPr>
           <w:b/>
           <w:bCs/>
           <w:lang w:val="en-US"/>
         </w:rPr>
-        <w:t>passed</w:t>
-      </w:r>
-      <w:r>
-        <w:rPr>
-          <w:lang w:val="en-US"/>
-        </w:rPr>
-        <w:t xml:space="preserve">: Whether the student passed or failed the subject. </w:t>
+        <w:t>number_of_credit</w:t>
+      </w:r>
+      <w:proofErr w:type="spellEnd"/>
+      <w:r>
+        <w:rPr>
+          <w:lang w:val="en-US"/>
+        </w:rPr>
+        <w:t xml:space="preserve">: Number of credits for the subject. </w:t>
       </w:r>
     </w:p>
     <w:p>
@@ -428,94 +468,168 @@
           <w:bCs/>
           <w:lang w:val="en-US"/>
         </w:rPr>
-        <w:t>a</w:t>
-      </w:r>
+        <w:t>learnt_times</w:t>
+      </w:r>
+      <w:proofErr w:type="spellEnd"/>
+      <w:r>
+        <w:rPr>
+          <w:lang w:val="en-US"/>
+        </w:rPr>
+        <w:t xml:space="preserve">: Number of times the subject was taken (default is 1). </w:t>
+      </w:r>
+    </w:p>
+    <w:p>
+      <w:pPr>
+        <w:pStyle w:val="ListParagraph"/>
+        <w:numPr>
+          <w:ilvl w:val="0"/>
+          <w:numId w:val="4"/>
+        </w:numPr>
+        <w:rPr>
+          <w:lang w:val="en-US"/>
+        </w:rPr>
+      </w:pPr>
       <w:r>
         <w:rPr>
           <w:b/>
           <w:bCs/>
           <w:lang w:val="en-US"/>
         </w:rPr>
-        <w:t>verage</w:t>
-      </w:r>
+        <w:t>semester_2</w:t>
+      </w:r>
+      <w:r>
+        <w:rPr>
+          <w:lang w:val="en-US"/>
+        </w:rPr>
+        <w:t xml:space="preserve">: (Object) Similar to semester_1 but for the second semester. </w:t>
+      </w:r>
+    </w:p>
+    <w:p>
+      <w:pPr>
+        <w:pStyle w:val="ListParagraph"/>
+        <w:numPr>
+          <w:ilvl w:val="0"/>
+          <w:numId w:val="4"/>
+        </w:numPr>
+        <w:rPr>
+          <w:lang w:val="en-US"/>
+        </w:rPr>
+      </w:pPr>
       <w:r>
         <w:rPr>
           <w:b/>
           <w:bCs/>
           <w:lang w:val="en-US"/>
         </w:rPr>
-        <w:t>_s</w:t>
-      </w:r>
+        <w:t>semester_3</w:t>
+      </w:r>
+      <w:r>
+        <w:rPr>
+          <w:lang w:val="en-US"/>
+        </w:rPr>
+        <w:t xml:space="preserve">: (Object) Similar to semester_1 but for the third semester. </w:t>
+      </w:r>
+    </w:p>
+    <w:p>
+      <w:pPr>
+        <w:pStyle w:val="ListParagraph"/>
+        <w:numPr>
+          <w:ilvl w:val="0"/>
+          <w:numId w:val="4"/>
+        </w:numPr>
+        <w:rPr>
+          <w:lang w:val="en-US"/>
+        </w:rPr>
+      </w:pPr>
       <w:r>
         <w:rPr>
           <w:b/>
           <w:bCs/>
           <w:lang w:val="en-US"/>
         </w:rPr>
-        <w:t>core</w:t>
-      </w:r>
-      <w:proofErr w:type="spellEnd"/>
-      <w:r>
-        <w:rPr>
-          <w:lang w:val="en-US"/>
-        </w:rPr>
-        <w:t xml:space="preserve">: Average score for the subject. </w:t>
+        <w:t>semester_3_status</w:t>
+      </w:r>
+      <w:r>
+        <w:rPr>
+          <w:lang w:val="en-US"/>
+        </w:rPr>
+        <w:t>: (</w:t>
+      </w:r>
+      <w:r>
+        <w:rPr>
+          <w:lang w:val="en-US"/>
+        </w:rPr>
+        <w:t>String</w:t>
+      </w:r>
+      <w:r>
+        <w:rPr>
+          <w:lang w:val="en-US"/>
+        </w:rPr>
+        <w:t>) Status of the student at the end of the third semester, which includes indicators such as 'HDI' (possibly indicating 'High Distinction') or dropout status</w:t>
+      </w:r>
+      <w:r>
+        <w:rPr>
+          <w:lang w:val="en-US"/>
+        </w:rPr>
+        <w:t xml:space="preserve"> (THO)</w:t>
+      </w:r>
+      <w:r>
+        <w:rPr>
+          <w:lang w:val="en-US"/>
+        </w:rPr>
+        <w:t xml:space="preserve">. </w:t>
       </w:r>
     </w:p>
     <w:p>
       <w:pPr>
         <w:pStyle w:val="ListParagraph"/>
         <w:numPr>
-          <w:ilvl w:val="1"/>
-          <w:numId w:val="5"/>
-        </w:numPr>
-        <w:rPr>
-          <w:lang w:val="en-US"/>
-        </w:rPr>
-      </w:pPr>
-      <w:proofErr w:type="spellStart"/>
+          <w:ilvl w:val="0"/>
+          <w:numId w:val="4"/>
+        </w:numPr>
+        <w:rPr>
+          <w:lang w:val="en-US"/>
+        </w:rPr>
+      </w:pPr>
       <w:r>
         <w:rPr>
           <w:b/>
           <w:bCs/>
           <w:lang w:val="en-US"/>
         </w:rPr>
-        <w:t>number_of_credit</w:t>
-      </w:r>
-      <w:proofErr w:type="spellEnd"/>
-      <w:r>
-        <w:rPr>
-          <w:lang w:val="en-US"/>
-        </w:rPr>
-        <w:t xml:space="preserve">: Number of credits for the subject. </w:t>
+        <w:t>semester_1_attendance_rate</w:t>
+      </w:r>
+      <w:r>
+        <w:rPr>
+          <w:lang w:val="en-US"/>
+        </w:rPr>
+        <w:t xml:space="preserve">: (Float64) Overall attendance rate for the first semester. </w:t>
       </w:r>
     </w:p>
     <w:p>
       <w:pPr>
         <w:pStyle w:val="ListParagraph"/>
         <w:numPr>
-          <w:ilvl w:val="1"/>
-          <w:numId w:val="5"/>
-        </w:numPr>
-        <w:rPr>
-          <w:lang w:val="en-US"/>
-        </w:rPr>
-      </w:pPr>
-      <w:proofErr w:type="spellStart"/>
+          <w:ilvl w:val="0"/>
+          <w:numId w:val="4"/>
+        </w:numPr>
+        <w:rPr>
+          <w:lang w:val="en-US"/>
+        </w:rPr>
+      </w:pPr>
       <w:r>
         <w:rPr>
           <w:b/>
           <w:bCs/>
           <w:lang w:val="en-US"/>
         </w:rPr>
-        <w:t>learnt_times</w:t>
-      </w:r>
-      <w:proofErr w:type="spellEnd"/>
-      <w:r>
-        <w:rPr>
-          <w:lang w:val="en-US"/>
-        </w:rPr>
-        <w:t xml:space="preserve">: Number of times the subject was taken (default is 1). </w:t>
+        <w:t>semester_1_average_score</w:t>
+      </w:r>
+      <w:r>
+        <w:rPr>
+          <w:lang w:val="en-US"/>
+        </w:rPr>
+        <w:t xml:space="preserve">: (Float64) Overall average score for the first semester. </w:t>
       </w:r>
     </w:p>
     <w:p>
@@ -535,13 +649,13 @@
           <w:bCs/>
           <w:lang w:val="en-US"/>
         </w:rPr>
-        <w:t>semester_2</w:t>
-      </w:r>
-      <w:r>
-        <w:rPr>
-          <w:lang w:val="en-US"/>
-        </w:rPr>
-        <w:t xml:space="preserve">: (Object) Similar to semester_1 but for the second semester. </w:t>
+        <w:t>semester_2_attendance_rate</w:t>
+      </w:r>
+      <w:r>
+        <w:rPr>
+          <w:lang w:val="en-US"/>
+        </w:rPr>
+        <w:t xml:space="preserve">: (Float64) Overall attendance rate for the second semester. </w:t>
       </w:r>
     </w:p>
     <w:p>
@@ -561,13 +675,13 @@
           <w:bCs/>
           <w:lang w:val="en-US"/>
         </w:rPr>
-        <w:t>semester_3</w:t>
-      </w:r>
-      <w:r>
-        <w:rPr>
-          <w:lang w:val="en-US"/>
-        </w:rPr>
-        <w:t xml:space="preserve">: (Object) Similar to semester_1 but for the third semester. </w:t>
+        <w:t>semester_2_average_score</w:t>
+      </w:r>
+      <w:r>
+        <w:rPr>
+          <w:lang w:val="en-US"/>
+        </w:rPr>
+        <w:t xml:space="preserve">: (Float64) Overall average score for the second semester. </w:t>
       </w:r>
     </w:p>
     <w:p>
@@ -587,37 +701,13 @@
           <w:bCs/>
           <w:lang w:val="en-US"/>
         </w:rPr>
-        <w:t>semester_3_status</w:t>
-      </w:r>
-      <w:r>
-        <w:rPr>
-          <w:lang w:val="en-US"/>
-        </w:rPr>
-        <w:t>: (</w:t>
-      </w:r>
-      <w:r>
-        <w:rPr>
-          <w:lang w:val="en-US"/>
-        </w:rPr>
-        <w:t>String</w:t>
-      </w:r>
-      <w:r>
-        <w:rPr>
-          <w:lang w:val="en-US"/>
-        </w:rPr>
-        <w:t>) Status of the student at the end of the third semester, which includes indicators such as 'HDI' (possibly indicating 'High Distinction') or dropout status</w:t>
-      </w:r>
-      <w:r>
-        <w:rPr>
-          <w:lang w:val="en-US"/>
-        </w:rPr>
-        <w:t xml:space="preserve"> (THO)</w:t>
-      </w:r>
-      <w:r>
-        <w:rPr>
-          <w:lang w:val="en-US"/>
-        </w:rPr>
-        <w:t xml:space="preserve">. </w:t>
+        <w:t>semester_3_attendance_rate</w:t>
+      </w:r>
+      <w:r>
+        <w:rPr>
+          <w:lang w:val="en-US"/>
+        </w:rPr>
+        <w:t xml:space="preserve">: (Float64) Overall attendance rate for the third semester. </w:t>
       </w:r>
     </w:p>
     <w:p>
@@ -637,13 +727,45 @@
           <w:bCs/>
           <w:lang w:val="en-US"/>
         </w:rPr>
-        <w:t>semester_1_attendance_rate</w:t>
-      </w:r>
-      <w:r>
-        <w:rPr>
-          <w:lang w:val="en-US"/>
-        </w:rPr>
-        <w:t xml:space="preserve">: (Float64) Overall attendance rate for the first semester. </w:t>
+        <w:lastRenderedPageBreak/>
+        <w:t>semester_3_average_score</w:t>
+      </w:r>
+      <w:r>
+        <w:rPr>
+          <w:lang w:val="en-US"/>
+        </w:rPr>
+        <w:t>: (Float64) Overall average score for the third semester.</w:t>
+      </w:r>
+    </w:p>
+    <w:p>
+      <w:pPr>
+        <w:pStyle w:val="Heading1"/>
+        <w:numPr>
+          <w:ilvl w:val="0"/>
+          <w:numId w:val="1"/>
+        </w:numPr>
+        <w:rPr>
+          <w:lang w:val="en-US"/>
+        </w:rPr>
+      </w:pPr>
+      <w:r>
+        <w:rPr>
+          <w:lang w:val="en-US"/>
+        </w:rPr>
+        <w:t>Data Characteristics</w:t>
+      </w:r>
+    </w:p>
+    <w:p>
+      <w:pPr>
+        <w:rPr>
+          <w:lang w:val="en-US"/>
+        </w:rPr>
+      </w:pPr>
+      <w:r>
+        <w:rPr>
+          <w:lang w:val="en-US"/>
+        </w:rPr>
+        <w:t xml:space="preserve">The data reveals the following characteristics: </w:t>
       </w:r>
     </w:p>
     <w:p>
@@ -651,7 +773,7 @@
         <w:pStyle w:val="ListParagraph"/>
         <w:numPr>
           <w:ilvl w:val="0"/>
-          <w:numId w:val="4"/>
+          <w:numId w:val="6"/>
         </w:numPr>
         <w:rPr>
           <w:lang w:val="en-US"/>
@@ -663,13 +785,13 @@
           <w:bCs/>
           <w:lang w:val="en-US"/>
         </w:rPr>
-        <w:t>semester_1_average_score</w:t>
-      </w:r>
-      <w:r>
-        <w:rPr>
-          <w:lang w:val="en-US"/>
-        </w:rPr>
-        <w:t xml:space="preserve">: (Float64) Overall average score for the first semester. </w:t>
+        <w:t>Student Code</w:t>
+      </w:r>
+      <w:r>
+        <w:rPr>
+          <w:lang w:val="en-US"/>
+        </w:rPr>
+        <w:t xml:space="preserve">: Each student has a unique identifier. </w:t>
       </w:r>
     </w:p>
     <w:p>
@@ -677,7 +799,7 @@
         <w:pStyle w:val="ListParagraph"/>
         <w:numPr>
           <w:ilvl w:val="0"/>
-          <w:numId w:val="4"/>
+          <w:numId w:val="6"/>
         </w:numPr>
         <w:rPr>
           <w:lang w:val="en-US"/>
@@ -689,13 +811,13 @@
           <w:bCs/>
           <w:lang w:val="en-US"/>
         </w:rPr>
-        <w:t>semester_2_attendance_rate</w:t>
-      </w:r>
-      <w:r>
-        <w:rPr>
-          <w:lang w:val="en-US"/>
-        </w:rPr>
-        <w:t xml:space="preserve">: (Float64) Overall attendance rate for the second semester. </w:t>
+        <w:t>Semester Data</w:t>
+      </w:r>
+      <w:r>
+        <w:rPr>
+          <w:lang w:val="en-US"/>
+        </w:rPr>
+        <w:t xml:space="preserve">: The semester columns contain JSON-like strings, providing detailed attendance and performance data for multiple subjects. Each subject entry includes the subject code, attendance rate, pass/fail status, average score, number of credits, and number of attempts. </w:t>
       </w:r>
     </w:p>
     <w:p>
@@ -703,7 +825,7 @@
         <w:pStyle w:val="ListParagraph"/>
         <w:numPr>
           <w:ilvl w:val="0"/>
-          <w:numId w:val="4"/>
+          <w:numId w:val="6"/>
         </w:numPr>
         <w:rPr>
           <w:lang w:val="en-US"/>
@@ -715,13 +837,25 @@
           <w:bCs/>
           <w:lang w:val="en-US"/>
         </w:rPr>
-        <w:t>semester_2_average_score</w:t>
-      </w:r>
-      <w:r>
-        <w:rPr>
-          <w:lang w:val="en-US"/>
-        </w:rPr>
-        <w:t xml:space="preserve">: (Float64) Overall average score for the second semester. </w:t>
+        <w:t>Attendance and Scores</w:t>
+      </w:r>
+      <w:r>
+        <w:rPr>
+          <w:lang w:val="en-US"/>
+        </w:rPr>
+        <w:t xml:space="preserve">: Attendance rates and </w:t>
+      </w:r>
+      <w:r>
+        <w:rPr>
+          <w:lang w:val="en-US"/>
+        </w:rPr>
+        <w:t xml:space="preserve">average </w:t>
+      </w:r>
+      <w:r>
+        <w:rPr>
+          <w:lang w:val="en-US"/>
+        </w:rPr>
+        <w:t xml:space="preserve">scores are represented as floating-point numbers. </w:t>
       </w:r>
     </w:p>
     <w:p>
@@ -729,7 +863,7 @@
         <w:pStyle w:val="ListParagraph"/>
         <w:numPr>
           <w:ilvl w:val="0"/>
-          <w:numId w:val="4"/>
+          <w:numId w:val="6"/>
         </w:numPr>
         <w:rPr>
           <w:lang w:val="en-US"/>
@@ -741,40 +875,13 @@
           <w:bCs/>
           <w:lang w:val="en-US"/>
         </w:rPr>
-        <w:t>semester_3_attendance_rate</w:t>
-      </w:r>
-      <w:r>
-        <w:rPr>
-          <w:lang w:val="en-US"/>
-        </w:rPr>
-        <w:t xml:space="preserve">: (Float64) Overall attendance rate for the third semester. </w:t>
-      </w:r>
-    </w:p>
-    <w:p>
-      <w:pPr>
-        <w:pStyle w:val="ListParagraph"/>
-        <w:numPr>
-          <w:ilvl w:val="0"/>
-          <w:numId w:val="4"/>
-        </w:numPr>
-        <w:rPr>
-          <w:lang w:val="en-US"/>
-        </w:rPr>
-      </w:pPr>
-      <w:r>
-        <w:rPr>
-          <w:b/>
-          <w:bCs/>
-          <w:lang w:val="en-US"/>
-        </w:rPr>
-        <w:lastRenderedPageBreak/>
-        <w:t>semester_3_average_score</w:t>
-      </w:r>
-      <w:r>
-        <w:rPr>
-          <w:lang w:val="en-US"/>
-        </w:rPr>
-        <w:t>: (Float64) Overall average score for the third semester.</w:t>
+        <w:t>Completion Status</w:t>
+      </w:r>
+      <w:r>
+        <w:rPr>
+          <w:lang w:val="en-US"/>
+        </w:rPr>
+        <w:t>: The semester_3_status column indicates the completion status, which includes potential dropout information.</w:t>
       </w:r>
     </w:p>
     <w:p>
@@ -792,890 +899,44 @@
         <w:rPr>
           <w:lang w:val="en-US"/>
         </w:rPr>
-        <w:t>Data Characteristics</w:t>
-      </w:r>
-    </w:p>
-    <w:p>
-      <w:pPr>
-        <w:rPr>
-          <w:lang w:val="en-US"/>
-        </w:rPr>
-      </w:pPr>
-      <w:r>
-        <w:rPr>
-          <w:lang w:val="en-US"/>
-        </w:rPr>
-        <w:t xml:space="preserve">The data reveals the following characteristics: </w:t>
-      </w:r>
-    </w:p>
-    <w:p>
-      <w:pPr>
-        <w:pStyle w:val="ListParagraph"/>
-        <w:numPr>
-          <w:ilvl w:val="0"/>
-          <w:numId w:val="6"/>
-        </w:numPr>
-        <w:rPr>
-          <w:lang w:val="en-US"/>
-        </w:rPr>
-      </w:pPr>
-      <w:r>
-        <w:rPr>
-          <w:b/>
-          <w:bCs/>
-          <w:lang w:val="en-US"/>
-        </w:rPr>
-        <w:t>Student Code</w:t>
-      </w:r>
-      <w:r>
-        <w:rPr>
-          <w:lang w:val="en-US"/>
-        </w:rPr>
-        <w:t xml:space="preserve">: Each student has a unique identifier. </w:t>
-      </w:r>
-    </w:p>
-    <w:p>
-      <w:pPr>
-        <w:pStyle w:val="ListParagraph"/>
-        <w:numPr>
-          <w:ilvl w:val="0"/>
-          <w:numId w:val="6"/>
-        </w:numPr>
-        <w:rPr>
-          <w:lang w:val="en-US"/>
-        </w:rPr>
-      </w:pPr>
-      <w:r>
-        <w:rPr>
-          <w:b/>
-          <w:bCs/>
-          <w:lang w:val="en-US"/>
-        </w:rPr>
-        <w:t>Semester Data</w:t>
-      </w:r>
-      <w:r>
-        <w:rPr>
-          <w:lang w:val="en-US"/>
-        </w:rPr>
-        <w:t xml:space="preserve">: The semester columns contain JSON-like strings, providing detailed attendance and performance data for multiple subjects. Each subject entry includes the subject code, attendance rate, pass/fail status, average score, number of credits, and number of attempts. </w:t>
-      </w:r>
-    </w:p>
-    <w:p>
-      <w:pPr>
-        <w:pStyle w:val="ListParagraph"/>
-        <w:numPr>
-          <w:ilvl w:val="0"/>
-          <w:numId w:val="6"/>
-        </w:numPr>
-        <w:rPr>
-          <w:lang w:val="en-US"/>
-        </w:rPr>
-      </w:pPr>
-      <w:r>
-        <w:rPr>
-          <w:b/>
-          <w:bCs/>
-          <w:lang w:val="en-US"/>
-        </w:rPr>
-        <w:t>Attendance and Scores</w:t>
-      </w:r>
-      <w:r>
-        <w:rPr>
-          <w:lang w:val="en-US"/>
-        </w:rPr>
-        <w:t xml:space="preserve">: Attendance rates and </w:t>
-      </w:r>
-      <w:r>
-        <w:rPr>
-          <w:lang w:val="en-US"/>
-        </w:rPr>
-        <w:t xml:space="preserve">average </w:t>
-      </w:r>
-      <w:r>
-        <w:rPr>
-          <w:lang w:val="en-US"/>
-        </w:rPr>
-        <w:t xml:space="preserve">scores are represented as floating-point numbers. </w:t>
-      </w:r>
-    </w:p>
-    <w:p>
-      <w:pPr>
-        <w:pStyle w:val="ListParagraph"/>
-        <w:numPr>
-          <w:ilvl w:val="0"/>
-          <w:numId w:val="6"/>
-        </w:numPr>
-        <w:rPr>
-          <w:lang w:val="en-US"/>
-        </w:rPr>
-      </w:pPr>
-      <w:r>
-        <w:rPr>
-          <w:b/>
-          <w:bCs/>
-          <w:lang w:val="en-US"/>
-        </w:rPr>
-        <w:t>Completion Status</w:t>
-      </w:r>
-      <w:r>
-        <w:rPr>
-          <w:lang w:val="en-US"/>
-        </w:rPr>
-        <w:t>: The semester_3_status column indicates the completion status, which includes potential dropout information.</w:t>
-      </w:r>
-    </w:p>
-    <w:p>
-      <w:pPr>
-        <w:pStyle w:val="Heading1"/>
-        <w:numPr>
-          <w:ilvl w:val="0"/>
-          <w:numId w:val="1"/>
-        </w:numPr>
-        <w:rPr>
-          <w:lang w:val="en-US"/>
-        </w:rPr>
-      </w:pPr>
-      <w:r>
-        <w:rPr>
-          <w:lang w:val="en-US"/>
-        </w:rPr>
         <w:t>Sample Data</w:t>
       </w:r>
     </w:p>
-    <w:tbl>
-      <w:tblPr>
-        <w:tblStyle w:val="TableGrid"/>
-        <w:tblW w:w="0" w:type="auto"/>
-        <w:tblLook w:val="04A0" w:firstRow="1" w:lastRow="0" w:firstColumn="1" w:lastColumn="0" w:noHBand="0" w:noVBand="1"/>
-      </w:tblPr>
-      <w:tblGrid>
-        <w:gridCol w:w="597"/>
-        <w:gridCol w:w="540"/>
-        <w:gridCol w:w="552"/>
-        <w:gridCol w:w="552"/>
-        <w:gridCol w:w="1026"/>
-        <w:gridCol w:w="986"/>
-        <w:gridCol w:w="1026"/>
-        <w:gridCol w:w="986"/>
-        <w:gridCol w:w="1026"/>
-        <w:gridCol w:w="986"/>
-        <w:gridCol w:w="739"/>
-      </w:tblGrid>
-      <w:tr>
-        <w:tc>
-          <w:tcPr>
-            <w:tcW w:w="597" w:type="dxa"/>
-          </w:tcPr>
-          <w:p>
-            <w:pPr>
-              <w:rPr>
-                <w:sz w:val="21"/>
-                <w:szCs w:val="21"/>
-                <w:lang w:val="en-US"/>
-              </w:rPr>
-            </w:pPr>
-            <w:proofErr w:type="spellStart"/>
-            <w:r>
-              <w:rPr>
-                <w:sz w:val="21"/>
-                <w:szCs w:val="21"/>
-                <w:lang w:val="en-US"/>
-              </w:rPr>
-              <w:t>student_code</w:t>
-            </w:r>
-            <w:proofErr w:type="spellEnd"/>
-          </w:p>
-        </w:tc>
-        <w:tc>
-          <w:tcPr>
-            <w:tcW w:w="540" w:type="dxa"/>
-          </w:tcPr>
-          <w:p>
-            <w:pPr>
-              <w:rPr>
-                <w:sz w:val="21"/>
-                <w:szCs w:val="21"/>
-                <w:lang w:val="en-US"/>
-              </w:rPr>
-            </w:pPr>
-            <w:r>
-              <w:rPr>
-                <w:sz w:val="21"/>
-                <w:szCs w:val="21"/>
-                <w:lang w:val="en-US"/>
-              </w:rPr>
-              <w:t>semester_1</w:t>
-            </w:r>
-          </w:p>
-        </w:tc>
-        <w:tc>
-          <w:tcPr>
-            <w:tcW w:w="552" w:type="dxa"/>
-          </w:tcPr>
-          <w:p>
-            <w:pPr>
-              <w:rPr>
-                <w:sz w:val="21"/>
-                <w:szCs w:val="21"/>
-                <w:lang w:val="en-US"/>
-              </w:rPr>
-            </w:pPr>
-            <w:r>
-              <w:rPr>
-                <w:sz w:val="21"/>
-                <w:szCs w:val="21"/>
-                <w:lang w:val="en-US"/>
-              </w:rPr>
-              <w:t>Semester_2</w:t>
-            </w:r>
-          </w:p>
-        </w:tc>
-        <w:tc>
-          <w:tcPr>
-            <w:tcW w:w="552" w:type="dxa"/>
-          </w:tcPr>
-          <w:p>
-            <w:pPr>
-              <w:rPr>
-                <w:sz w:val="21"/>
-                <w:szCs w:val="21"/>
-                <w:lang w:val="en-US"/>
-              </w:rPr>
-            </w:pPr>
-            <w:r>
-              <w:rPr>
-                <w:sz w:val="21"/>
-                <w:szCs w:val="21"/>
-                <w:lang w:val="en-US"/>
-              </w:rPr>
-              <w:t>Semester_3</w:t>
-            </w:r>
-          </w:p>
-        </w:tc>
-        <w:tc>
-          <w:tcPr>
-            <w:tcW w:w="1026" w:type="dxa"/>
-          </w:tcPr>
-          <w:p>
-            <w:pPr>
-              <w:rPr>
-                <w:sz w:val="21"/>
-                <w:szCs w:val="21"/>
-                <w:lang w:val="en-US"/>
-              </w:rPr>
-            </w:pPr>
-            <w:r>
-              <w:rPr>
-                <w:sz w:val="21"/>
-                <w:szCs w:val="21"/>
-                <w:lang w:val="en-US"/>
-              </w:rPr>
-              <w:t>semester_1_attendance_rate</w:t>
-            </w:r>
-          </w:p>
-        </w:tc>
-        <w:tc>
-          <w:tcPr>
-            <w:tcW w:w="986" w:type="dxa"/>
-          </w:tcPr>
-          <w:p>
-            <w:pPr>
-              <w:rPr>
-                <w:sz w:val="21"/>
-                <w:szCs w:val="21"/>
-                <w:lang w:val="en-US"/>
-              </w:rPr>
-            </w:pPr>
-            <w:r>
-              <w:rPr>
-                <w:sz w:val="21"/>
-                <w:szCs w:val="21"/>
-                <w:lang w:val="en-US"/>
-              </w:rPr>
-              <w:t>semester_1_average_score</w:t>
-            </w:r>
-          </w:p>
-        </w:tc>
-        <w:tc>
-          <w:tcPr>
-            <w:tcW w:w="1026" w:type="dxa"/>
-          </w:tcPr>
-          <w:p>
-            <w:pPr>
-              <w:rPr>
-                <w:sz w:val="21"/>
-                <w:szCs w:val="21"/>
-                <w:lang w:val="en-US"/>
-              </w:rPr>
-            </w:pPr>
-            <w:r>
-              <w:rPr>
-                <w:sz w:val="21"/>
-                <w:szCs w:val="21"/>
-                <w:lang w:val="en-US"/>
-              </w:rPr>
-              <w:t>semester_2_attendance_rate</w:t>
-            </w:r>
-          </w:p>
-        </w:tc>
-        <w:tc>
-          <w:tcPr>
-            <w:tcW w:w="986" w:type="dxa"/>
-          </w:tcPr>
-          <w:p>
-            <w:pPr>
-              <w:rPr>
-                <w:sz w:val="21"/>
-                <w:szCs w:val="21"/>
-                <w:lang w:val="en-US"/>
-              </w:rPr>
-            </w:pPr>
-            <w:r>
-              <w:rPr>
-                <w:sz w:val="21"/>
-                <w:szCs w:val="21"/>
-                <w:lang w:val="en-US"/>
-              </w:rPr>
-              <w:t>semester_2_average_score</w:t>
-            </w:r>
-          </w:p>
-        </w:tc>
-        <w:tc>
-          <w:tcPr>
-            <w:tcW w:w="1026" w:type="dxa"/>
-          </w:tcPr>
-          <w:p>
-            <w:pPr>
-              <w:rPr>
-                <w:sz w:val="21"/>
-                <w:szCs w:val="21"/>
-                <w:lang w:val="en-US"/>
-              </w:rPr>
-            </w:pPr>
-            <w:r>
-              <w:rPr>
-                <w:sz w:val="21"/>
-                <w:szCs w:val="21"/>
-                <w:lang w:val="en-US"/>
-              </w:rPr>
-              <w:t>semester_3_attendance_rate</w:t>
-            </w:r>
-          </w:p>
-        </w:tc>
-        <w:tc>
-          <w:tcPr>
-            <w:tcW w:w="986" w:type="dxa"/>
-          </w:tcPr>
-          <w:p>
-            <w:pPr>
-              <w:rPr>
-                <w:sz w:val="21"/>
-                <w:szCs w:val="21"/>
-                <w:lang w:val="en-US"/>
-              </w:rPr>
-            </w:pPr>
-            <w:r>
-              <w:rPr>
-                <w:sz w:val="21"/>
-                <w:szCs w:val="21"/>
-                <w:lang w:val="en-US"/>
-              </w:rPr>
-              <w:t>semester_3_average_score</w:t>
-            </w:r>
-          </w:p>
-        </w:tc>
-        <w:tc>
-          <w:tcPr>
-            <w:tcW w:w="739" w:type="dxa"/>
-          </w:tcPr>
-          <w:p>
-            <w:pPr>
-              <w:rPr>
-                <w:sz w:val="21"/>
-                <w:szCs w:val="21"/>
-                <w:lang w:val="en-US"/>
-              </w:rPr>
-            </w:pPr>
-            <w:r>
-              <w:rPr>
-                <w:sz w:val="21"/>
-                <w:szCs w:val="21"/>
-                <w:lang w:val="en-US"/>
-              </w:rPr>
-              <w:t>semester_3_status</w:t>
-            </w:r>
-          </w:p>
-        </w:tc>
-      </w:tr>
-      <w:tr>
-        <w:tc>
-          <w:tcPr>
-            <w:tcW w:w="597" w:type="dxa"/>
-          </w:tcPr>
-          <w:p>
-            <w:pPr>
-              <w:rPr>
-                <w:sz w:val="21"/>
-                <w:szCs w:val="21"/>
-                <w:lang w:val="en-US"/>
-              </w:rPr>
-            </w:pPr>
-          </w:p>
-        </w:tc>
-        <w:tc>
-          <w:tcPr>
-            <w:tcW w:w="540" w:type="dxa"/>
-          </w:tcPr>
-          <w:p>
-            <w:pPr>
-              <w:rPr>
-                <w:sz w:val="21"/>
-                <w:szCs w:val="21"/>
-                <w:lang w:val="en-US"/>
-              </w:rPr>
-            </w:pPr>
-          </w:p>
-        </w:tc>
-        <w:tc>
-          <w:tcPr>
-            <w:tcW w:w="552" w:type="dxa"/>
-          </w:tcPr>
-          <w:p>
-            <w:pPr>
-              <w:rPr>
-                <w:sz w:val="21"/>
-                <w:szCs w:val="21"/>
-                <w:lang w:val="en-US"/>
-              </w:rPr>
-            </w:pPr>
-          </w:p>
-        </w:tc>
-        <w:tc>
-          <w:tcPr>
-            <w:tcW w:w="552" w:type="dxa"/>
-          </w:tcPr>
-          <w:p>
-            <w:pPr>
-              <w:rPr>
-                <w:sz w:val="21"/>
-                <w:szCs w:val="21"/>
-                <w:lang w:val="en-US"/>
-              </w:rPr>
-            </w:pPr>
-          </w:p>
-        </w:tc>
-        <w:tc>
-          <w:tcPr>
-            <w:tcW w:w="1026" w:type="dxa"/>
-          </w:tcPr>
-          <w:p>
-            <w:pPr>
-              <w:rPr>
-                <w:sz w:val="21"/>
-                <w:szCs w:val="21"/>
-                <w:lang w:val="en-US"/>
-              </w:rPr>
-            </w:pPr>
-          </w:p>
-        </w:tc>
-        <w:tc>
-          <w:tcPr>
-            <w:tcW w:w="986" w:type="dxa"/>
-          </w:tcPr>
-          <w:p>
-            <w:pPr>
-              <w:rPr>
-                <w:sz w:val="21"/>
-                <w:szCs w:val="21"/>
-                <w:lang w:val="en-US"/>
-              </w:rPr>
-            </w:pPr>
-          </w:p>
-        </w:tc>
-        <w:tc>
-          <w:tcPr>
-            <w:tcW w:w="1026" w:type="dxa"/>
-          </w:tcPr>
-          <w:p>
-            <w:pPr>
-              <w:rPr>
-                <w:sz w:val="21"/>
-                <w:szCs w:val="21"/>
-                <w:lang w:val="en-US"/>
-              </w:rPr>
-            </w:pPr>
-          </w:p>
-        </w:tc>
-        <w:tc>
-          <w:tcPr>
-            <w:tcW w:w="986" w:type="dxa"/>
-          </w:tcPr>
-          <w:p>
-            <w:pPr>
-              <w:rPr>
-                <w:sz w:val="21"/>
-                <w:szCs w:val="21"/>
-                <w:lang w:val="en-US"/>
-              </w:rPr>
-            </w:pPr>
-          </w:p>
-        </w:tc>
-        <w:tc>
-          <w:tcPr>
-            <w:tcW w:w="1026" w:type="dxa"/>
-          </w:tcPr>
-          <w:p>
-            <w:pPr>
-              <w:rPr>
-                <w:sz w:val="21"/>
-                <w:szCs w:val="21"/>
-                <w:lang w:val="en-US"/>
-              </w:rPr>
-            </w:pPr>
-          </w:p>
-        </w:tc>
-        <w:tc>
-          <w:tcPr>
-            <w:tcW w:w="986" w:type="dxa"/>
-          </w:tcPr>
-          <w:p>
-            <w:pPr>
-              <w:rPr>
-                <w:sz w:val="21"/>
-                <w:szCs w:val="21"/>
-                <w:lang w:val="en-US"/>
-              </w:rPr>
-            </w:pPr>
-          </w:p>
-        </w:tc>
-        <w:tc>
-          <w:tcPr>
-            <w:tcW w:w="739" w:type="dxa"/>
-          </w:tcPr>
-          <w:p>
-            <w:pPr>
-              <w:rPr>
-                <w:sz w:val="21"/>
-                <w:szCs w:val="21"/>
-                <w:lang w:val="en-US"/>
-              </w:rPr>
-            </w:pPr>
-          </w:p>
-        </w:tc>
-      </w:tr>
-      <w:tr>
-        <w:tc>
-          <w:tcPr>
-            <w:tcW w:w="597" w:type="dxa"/>
-          </w:tcPr>
-          <w:p>
-            <w:pPr>
-              <w:rPr>
-                <w:sz w:val="21"/>
-                <w:szCs w:val="21"/>
-                <w:lang w:val="en-US"/>
-              </w:rPr>
-            </w:pPr>
-          </w:p>
-        </w:tc>
-        <w:tc>
-          <w:tcPr>
-            <w:tcW w:w="540" w:type="dxa"/>
-          </w:tcPr>
-          <w:p>
-            <w:pPr>
-              <w:rPr>
-                <w:sz w:val="21"/>
-                <w:szCs w:val="21"/>
-                <w:lang w:val="en-US"/>
-              </w:rPr>
-            </w:pPr>
-          </w:p>
-        </w:tc>
-        <w:tc>
-          <w:tcPr>
-            <w:tcW w:w="552" w:type="dxa"/>
-          </w:tcPr>
-          <w:p>
-            <w:pPr>
-              <w:rPr>
-                <w:sz w:val="21"/>
-                <w:szCs w:val="21"/>
-                <w:lang w:val="en-US"/>
-              </w:rPr>
-            </w:pPr>
-          </w:p>
-        </w:tc>
-        <w:tc>
-          <w:tcPr>
-            <w:tcW w:w="552" w:type="dxa"/>
-          </w:tcPr>
-          <w:p>
-            <w:pPr>
-              <w:rPr>
-                <w:sz w:val="21"/>
-                <w:szCs w:val="21"/>
-                <w:lang w:val="en-US"/>
-              </w:rPr>
-            </w:pPr>
-          </w:p>
-        </w:tc>
-        <w:tc>
-          <w:tcPr>
-            <w:tcW w:w="1026" w:type="dxa"/>
-          </w:tcPr>
-          <w:p>
-            <w:pPr>
-              <w:rPr>
-                <w:sz w:val="21"/>
-                <w:szCs w:val="21"/>
-                <w:lang w:val="en-US"/>
-              </w:rPr>
-            </w:pPr>
-          </w:p>
-        </w:tc>
-        <w:tc>
-          <w:tcPr>
-            <w:tcW w:w="986" w:type="dxa"/>
-          </w:tcPr>
-          <w:p>
-            <w:pPr>
-              <w:rPr>
-                <w:sz w:val="21"/>
-                <w:szCs w:val="21"/>
-                <w:lang w:val="en-US"/>
-              </w:rPr>
-            </w:pPr>
-          </w:p>
-        </w:tc>
-        <w:tc>
-          <w:tcPr>
-            <w:tcW w:w="1026" w:type="dxa"/>
-          </w:tcPr>
-          <w:p>
-            <w:pPr>
-              <w:rPr>
-                <w:sz w:val="21"/>
-                <w:szCs w:val="21"/>
-                <w:lang w:val="en-US"/>
-              </w:rPr>
-            </w:pPr>
-          </w:p>
-        </w:tc>
-        <w:tc>
-          <w:tcPr>
-            <w:tcW w:w="986" w:type="dxa"/>
-          </w:tcPr>
-          <w:p>
-            <w:pPr>
-              <w:rPr>
-                <w:sz w:val="21"/>
-                <w:szCs w:val="21"/>
-                <w:lang w:val="en-US"/>
-              </w:rPr>
-            </w:pPr>
-          </w:p>
-        </w:tc>
-        <w:tc>
-          <w:tcPr>
-            <w:tcW w:w="1026" w:type="dxa"/>
-          </w:tcPr>
-          <w:p>
-            <w:pPr>
-              <w:rPr>
-                <w:sz w:val="21"/>
-                <w:szCs w:val="21"/>
-                <w:lang w:val="en-US"/>
-              </w:rPr>
-            </w:pPr>
-          </w:p>
-        </w:tc>
-        <w:tc>
-          <w:tcPr>
-            <w:tcW w:w="986" w:type="dxa"/>
-          </w:tcPr>
-          <w:p>
-            <w:pPr>
-              <w:rPr>
-                <w:sz w:val="21"/>
-                <w:szCs w:val="21"/>
-                <w:lang w:val="en-US"/>
-              </w:rPr>
-            </w:pPr>
-          </w:p>
-        </w:tc>
-        <w:tc>
-          <w:tcPr>
-            <w:tcW w:w="739" w:type="dxa"/>
-          </w:tcPr>
-          <w:p>
-            <w:pPr>
-              <w:rPr>
-                <w:sz w:val="21"/>
-                <w:szCs w:val="21"/>
-                <w:lang w:val="en-US"/>
-              </w:rPr>
-            </w:pPr>
-          </w:p>
-        </w:tc>
-      </w:tr>
-      <w:tr>
-        <w:tc>
-          <w:tcPr>
-            <w:tcW w:w="597" w:type="dxa"/>
-          </w:tcPr>
-          <w:p>
-            <w:pPr>
-              <w:rPr>
-                <w:sz w:val="21"/>
-                <w:szCs w:val="21"/>
-                <w:lang w:val="en-US"/>
-              </w:rPr>
-            </w:pPr>
-          </w:p>
-        </w:tc>
-        <w:tc>
-          <w:tcPr>
-            <w:tcW w:w="540" w:type="dxa"/>
-          </w:tcPr>
-          <w:p>
-            <w:pPr>
-              <w:rPr>
-                <w:sz w:val="21"/>
-                <w:szCs w:val="21"/>
-                <w:lang w:val="en-US"/>
-              </w:rPr>
-            </w:pPr>
-          </w:p>
-        </w:tc>
-        <w:tc>
-          <w:tcPr>
-            <w:tcW w:w="552" w:type="dxa"/>
-          </w:tcPr>
-          <w:p>
-            <w:pPr>
-              <w:rPr>
-                <w:sz w:val="21"/>
-                <w:szCs w:val="21"/>
-                <w:lang w:val="en-US"/>
-              </w:rPr>
-            </w:pPr>
-          </w:p>
-        </w:tc>
-        <w:tc>
-          <w:tcPr>
-            <w:tcW w:w="552" w:type="dxa"/>
-          </w:tcPr>
-          <w:p>
-            <w:pPr>
-              <w:rPr>
-                <w:sz w:val="21"/>
-                <w:szCs w:val="21"/>
-                <w:lang w:val="en-US"/>
-              </w:rPr>
-            </w:pPr>
-          </w:p>
-        </w:tc>
-        <w:tc>
-          <w:tcPr>
-            <w:tcW w:w="1026" w:type="dxa"/>
-          </w:tcPr>
-          <w:p>
-            <w:pPr>
-              <w:rPr>
-                <w:sz w:val="21"/>
-                <w:szCs w:val="21"/>
-                <w:lang w:val="en-US"/>
-              </w:rPr>
-            </w:pPr>
-          </w:p>
-        </w:tc>
-        <w:tc>
-          <w:tcPr>
-            <w:tcW w:w="986" w:type="dxa"/>
-          </w:tcPr>
-          <w:p>
-            <w:pPr>
-              <w:rPr>
-                <w:sz w:val="21"/>
-                <w:szCs w:val="21"/>
-                <w:lang w:val="en-US"/>
-              </w:rPr>
-            </w:pPr>
-          </w:p>
-        </w:tc>
-        <w:tc>
-          <w:tcPr>
-            <w:tcW w:w="1026" w:type="dxa"/>
-          </w:tcPr>
-          <w:p>
-            <w:pPr>
-              <w:rPr>
-                <w:sz w:val="21"/>
-                <w:szCs w:val="21"/>
-                <w:lang w:val="en-US"/>
-              </w:rPr>
-            </w:pPr>
-          </w:p>
-        </w:tc>
-        <w:tc>
-          <w:tcPr>
-            <w:tcW w:w="986" w:type="dxa"/>
-          </w:tcPr>
-          <w:p>
-            <w:pPr>
-              <w:rPr>
-                <w:sz w:val="21"/>
-                <w:szCs w:val="21"/>
-                <w:lang w:val="en-US"/>
-              </w:rPr>
-            </w:pPr>
-          </w:p>
-        </w:tc>
-        <w:tc>
-          <w:tcPr>
-            <w:tcW w:w="1026" w:type="dxa"/>
-          </w:tcPr>
-          <w:p>
-            <w:pPr>
-              <w:rPr>
-                <w:sz w:val="21"/>
-                <w:szCs w:val="21"/>
-                <w:lang w:val="en-US"/>
-              </w:rPr>
-            </w:pPr>
-          </w:p>
-        </w:tc>
-        <w:tc>
-          <w:tcPr>
-            <w:tcW w:w="986" w:type="dxa"/>
-          </w:tcPr>
-          <w:p>
-            <w:pPr>
-              <w:rPr>
-                <w:sz w:val="21"/>
-                <w:szCs w:val="21"/>
-                <w:lang w:val="en-US"/>
-              </w:rPr>
-            </w:pPr>
-          </w:p>
-        </w:tc>
-        <w:tc>
-          <w:tcPr>
-            <w:tcW w:w="739" w:type="dxa"/>
-          </w:tcPr>
-          <w:p>
-            <w:pPr>
-              <w:rPr>
-                <w:sz w:val="21"/>
-                <w:szCs w:val="21"/>
-                <w:lang w:val="en-US"/>
-              </w:rPr>
-            </w:pPr>
-          </w:p>
-        </w:tc>
-      </w:tr>
-    </w:tbl>
+    <w:p>
+      <w:pPr>
+        <w:rPr>
+          <w:lang w:val="en-US"/>
+        </w:rPr>
+      </w:pPr>
+    </w:p>
+    <w:p>
+      <w:pPr>
+        <w:rPr>
+          <w:lang w:val="en-US"/>
+        </w:rPr>
+      </w:pPr>
+    </w:p>
+    <w:p>
+      <w:pPr>
+        <w:rPr>
+          <w:lang w:val="en-US"/>
+        </w:rPr>
+      </w:pPr>
+    </w:p>
+    <w:p>
+      <w:pPr>
+        <w:rPr>
+          <w:lang w:val="en-US"/>
+        </w:rPr>
+      </w:pPr>
+    </w:p>
+    <w:p>
+      <w:pPr>
+        <w:rPr>
+          <w:lang w:val="en-US"/>
+        </w:rPr>
+      </w:pPr>
+    </w:p>
     <w:p>
       <w:pPr>
         <w:rPr>
@@ -2810,6 +2071,9 @@
         <w:keepNext/>
       </w:pPr>
       <w:r>
+        <w:rPr>
+          <w:noProof/>
+        </w:rPr>
         <w:drawing>
           <wp:inline distT="0" distB="0" distL="0" distR="0" wp14:anchorId="7CB3B3B3" wp14:editId="54FF2F00">
             <wp:extent cx="5731210" cy="4850675"/>
@@ -2984,6 +2248,7 @@
       </w:pPr>
       <w:r>
         <w:rPr>
+          <w:noProof/>
           <w:lang w:val="en-US"/>
         </w:rPr>
         <w:drawing>
@@ -3292,6 +2557,7 @@
       </w:pPr>
       <w:r>
         <w:rPr>
+          <w:noProof/>
           <w:lang w:val="en-US"/>
         </w:rPr>
         <w:drawing>
@@ -3504,8 +2770,556 @@
       </w:r>
     </w:p>
     <w:p/>
-    <w:p/>
-    <w:p/>
+    <w:p>
+      <w:pPr>
+        <w:pStyle w:val="Heading1"/>
+        <w:numPr>
+          <w:ilvl w:val="0"/>
+          <w:numId w:val="14"/>
+        </w:numPr>
+      </w:pPr>
+      <w:r>
+        <w:t>Appendix</w:t>
+      </w:r>
+    </w:p>
+    <w:p>
+      <w:pPr>
+        <w:rPr>
+          <w:b/>
+          <w:bCs/>
+        </w:rPr>
+      </w:pPr>
+      <w:r>
+        <w:rPr>
+          <w:b/>
+          <w:bCs/>
+        </w:rPr>
+        <w:t>Subject code prefix description</w:t>
+      </w:r>
+    </w:p>
+    <w:p>
+      <w:pPr>
+        <w:rPr>
+          <w:b/>
+          <w:bCs/>
+        </w:rPr>
+      </w:pPr>
+    </w:p>
+    <w:tbl>
+      <w:tblPr>
+        <w:tblStyle w:val="TableGrid"/>
+        <w:tblW w:w="9209" w:type="dxa"/>
+        <w:tblLook w:val="04A0" w:firstRow="1" w:lastRow="0" w:firstColumn="1" w:lastColumn="0" w:noHBand="0" w:noVBand="1"/>
+      </w:tblPr>
+      <w:tblGrid>
+        <w:gridCol w:w="2405"/>
+        <w:gridCol w:w="6804"/>
+      </w:tblGrid>
+      <w:tr>
+        <w:tc>
+          <w:tcPr>
+            <w:tcW w:w="2405" w:type="dxa"/>
+          </w:tcPr>
+          <w:p>
+            <w:pPr>
+              <w:rPr>
+                <w:b/>
+                <w:bCs/>
+              </w:rPr>
+            </w:pPr>
+            <w:r>
+              <w:rPr>
+                <w:b/>
+                <w:bCs/>
+              </w:rPr>
+              <w:t>Prefix</w:t>
+            </w:r>
+          </w:p>
+        </w:tc>
+        <w:tc>
+          <w:tcPr>
+            <w:tcW w:w="6804" w:type="dxa"/>
+          </w:tcPr>
+          <w:p>
+            <w:pPr>
+              <w:rPr>
+                <w:b/>
+                <w:bCs/>
+              </w:rPr>
+            </w:pPr>
+            <w:r>
+              <w:rPr>
+                <w:b/>
+                <w:bCs/>
+              </w:rPr>
+              <w:t>Description</w:t>
+            </w:r>
+          </w:p>
+        </w:tc>
+      </w:tr>
+      <w:tr>
+        <w:tc>
+          <w:tcPr>
+            <w:tcW w:w="2405" w:type="dxa"/>
+          </w:tcPr>
+          <w:p>
+            <w:pPr>
+              <w:rPr>
+                <w:b/>
+                <w:bCs/>
+              </w:rPr>
+            </w:pPr>
+            <w:r>
+              <w:rPr>
+                <w:b/>
+                <w:bCs/>
+              </w:rPr>
+              <w:t>PDP</w:t>
+            </w:r>
+          </w:p>
+        </w:tc>
+        <w:tc>
+          <w:tcPr>
+            <w:tcW w:w="6804" w:type="dxa"/>
+          </w:tcPr>
+          <w:p>
+            <w:r>
+              <w:rPr>
+                <w:lang w:val="en-US"/>
+              </w:rPr>
+              <w:t>Develops personal and professional skills, preparing for specialized academic study.</w:t>
+            </w:r>
+          </w:p>
+        </w:tc>
+      </w:tr>
+      <w:tr>
+        <w:tc>
+          <w:tcPr>
+            <w:tcW w:w="2405" w:type="dxa"/>
+          </w:tcPr>
+          <w:p>
+            <w:pPr>
+              <w:rPr>
+                <w:b/>
+                <w:bCs/>
+              </w:rPr>
+            </w:pPr>
+            <w:r>
+              <w:rPr>
+                <w:b/>
+                <w:bCs/>
+              </w:rPr>
+              <w:t>SKI</w:t>
+            </w:r>
+          </w:p>
+        </w:tc>
+        <w:tc>
+          <w:tcPr>
+            <w:tcW w:w="6804" w:type="dxa"/>
+          </w:tcPr>
+          <w:p>
+            <w:r>
+              <w:rPr>
+                <w:lang w:val="en-US"/>
+              </w:rPr>
+              <w:t>Enhances studying, learning, and professional skills essential for academic and career success.</w:t>
+            </w:r>
+          </w:p>
+        </w:tc>
+      </w:tr>
+      <w:tr>
+        <w:tc>
+          <w:tcPr>
+            <w:tcW w:w="2405" w:type="dxa"/>
+          </w:tcPr>
+          <w:p>
+            <w:pPr>
+              <w:rPr>
+                <w:b/>
+                <w:bCs/>
+              </w:rPr>
+            </w:pPr>
+            <w:r>
+              <w:rPr>
+                <w:b/>
+                <w:bCs/>
+              </w:rPr>
+              <w:t>COM</w:t>
+            </w:r>
+          </w:p>
+        </w:tc>
+        <w:tc>
+          <w:tcPr>
+            <w:tcW w:w="6804" w:type="dxa"/>
+          </w:tcPr>
+          <w:p>
+            <w:r>
+              <w:t>Covers fundamental computing skills, including software and hardware maintenance, network management, database systems, programming, and information security, preparing for various IT roles.</w:t>
+            </w:r>
+          </w:p>
+        </w:tc>
+      </w:tr>
+      <w:tr>
+        <w:tc>
+          <w:tcPr>
+            <w:tcW w:w="2405" w:type="dxa"/>
+          </w:tcPr>
+          <w:p>
+            <w:pPr>
+              <w:rPr>
+                <w:b/>
+                <w:bCs/>
+              </w:rPr>
+            </w:pPr>
+            <w:r>
+              <w:rPr>
+                <w:b/>
+                <w:bCs/>
+              </w:rPr>
+              <w:t>ITI</w:t>
+            </w:r>
+          </w:p>
+        </w:tc>
+        <w:tc>
+          <w:tcPr>
+            <w:tcW w:w="6804" w:type="dxa"/>
+          </w:tcPr>
+          <w:p>
+            <w:r>
+              <w:rPr>
+                <w:lang w:val="en-US"/>
+              </w:rPr>
+              <w:t>Covers basic programming concepts and fundamental programming thinking skills.</w:t>
+            </w:r>
+          </w:p>
+        </w:tc>
+      </w:tr>
+      <w:tr>
+        <w:tc>
+          <w:tcPr>
+            <w:tcW w:w="2405" w:type="dxa"/>
+          </w:tcPr>
+          <w:p>
+            <w:pPr>
+              <w:rPr>
+                <w:b/>
+                <w:bCs/>
+              </w:rPr>
+            </w:pPr>
+            <w:r>
+              <w:rPr>
+                <w:b/>
+                <w:bCs/>
+              </w:rPr>
+              <w:t>ENT</w:t>
+            </w:r>
+          </w:p>
+        </w:tc>
+        <w:tc>
+          <w:tcPr>
+            <w:tcW w:w="6804" w:type="dxa"/>
+          </w:tcPr>
+          <w:p>
+            <w:r>
+              <w:rPr>
+                <w:lang w:val="en-US"/>
+              </w:rPr>
+              <w:t>Develops foundational English language skills, including reading, writing, listening, and speaking, to support academic and professional communication.</w:t>
+            </w:r>
+          </w:p>
+        </w:tc>
+      </w:tr>
+      <w:tr>
+        <w:tc>
+          <w:tcPr>
+            <w:tcW w:w="2405" w:type="dxa"/>
+          </w:tcPr>
+          <w:p>
+            <w:pPr>
+              <w:rPr>
+                <w:b/>
+                <w:bCs/>
+              </w:rPr>
+            </w:pPr>
+            <w:r>
+              <w:rPr>
+                <w:b/>
+                <w:bCs/>
+              </w:rPr>
+              <w:t>VIE</w:t>
+            </w:r>
+          </w:p>
+        </w:tc>
+        <w:tc>
+          <w:tcPr>
+            <w:tcW w:w="6804" w:type="dxa"/>
+          </w:tcPr>
+          <w:p>
+            <w:r>
+              <w:rPr>
+                <w:lang w:val="en-US"/>
+              </w:rPr>
+              <w:t>Mandatory courses covering physical education, law, politics, administration, political economics, and defense, required for graduation.</w:t>
+            </w:r>
+          </w:p>
+        </w:tc>
+      </w:tr>
+      <w:tr>
+        <w:tc>
+          <w:tcPr>
+            <w:tcW w:w="2405" w:type="dxa"/>
+          </w:tcPr>
+          <w:p>
+            <w:pPr>
+              <w:rPr>
+                <w:b/>
+                <w:bCs/>
+              </w:rPr>
+            </w:pPr>
+            <w:r>
+              <w:rPr>
+                <w:b/>
+                <w:bCs/>
+              </w:rPr>
+              <w:t>MUL</w:t>
+            </w:r>
+          </w:p>
+        </w:tc>
+        <w:tc>
+          <w:tcPr>
+            <w:tcW w:w="6804" w:type="dxa"/>
+          </w:tcPr>
+          <w:p>
+            <w:r>
+              <w:t>Comprehensive courses on graphic design, multimedia, branding design, design for marketing, 3D modeling, animation, photography, and interior design using various software tools.</w:t>
+            </w:r>
+          </w:p>
+        </w:tc>
+      </w:tr>
+      <w:tr>
+        <w:tc>
+          <w:tcPr>
+            <w:tcW w:w="2405" w:type="dxa"/>
+          </w:tcPr>
+          <w:p>
+            <w:pPr>
+              <w:rPr>
+                <w:b/>
+                <w:bCs/>
+              </w:rPr>
+            </w:pPr>
+            <w:r>
+              <w:rPr>
+                <w:b/>
+                <w:bCs/>
+              </w:rPr>
+              <w:t>WEB</w:t>
+            </w:r>
+          </w:p>
+        </w:tc>
+        <w:tc>
+          <w:tcPr>
+            <w:tcW w:w="6804" w:type="dxa"/>
+          </w:tcPr>
+          <w:p>
+            <w:r>
+              <w:t>Comprehensive web development courses covering HTML, CSS, JavaScript, PHP,</w:t>
+            </w:r>
+            <w:r>
+              <w:t>…</w:t>
+            </w:r>
+            <w:r>
+              <w:t xml:space="preserve"> web design, content management, and internet content.</w:t>
+            </w:r>
+          </w:p>
+        </w:tc>
+      </w:tr>
+      <w:tr>
+        <w:tc>
+          <w:tcPr>
+            <w:tcW w:w="2405" w:type="dxa"/>
+          </w:tcPr>
+          <w:p>
+            <w:pPr>
+              <w:rPr>
+                <w:b/>
+                <w:bCs/>
+              </w:rPr>
+            </w:pPr>
+            <w:r>
+              <w:rPr>
+                <w:b/>
+                <w:bCs/>
+              </w:rPr>
+              <w:t>MOB</w:t>
+            </w:r>
+          </w:p>
+        </w:tc>
+        <w:tc>
+          <w:tcPr>
+            <w:tcW w:w="6804" w:type="dxa"/>
+          </w:tcPr>
+          <w:p>
+            <w:r>
+              <w:rPr>
+                <w:lang w:val="en-US"/>
+              </w:rPr>
+              <w:t>Covers object-oriented programming, Java, Android development, project management, mobile app development, mobile game programming, and related technologies.</w:t>
+            </w:r>
+          </w:p>
+        </w:tc>
+      </w:tr>
+      <w:tr>
+        <w:tc>
+          <w:tcPr>
+            <w:tcW w:w="2405" w:type="dxa"/>
+          </w:tcPr>
+          <w:p>
+            <w:pPr>
+              <w:rPr>
+                <w:b/>
+                <w:bCs/>
+              </w:rPr>
+            </w:pPr>
+            <w:r>
+              <w:rPr>
+                <w:b/>
+                <w:bCs/>
+              </w:rPr>
+              <w:lastRenderedPageBreak/>
+              <w:t>NET</w:t>
+            </w:r>
+          </w:p>
+        </w:tc>
+        <w:tc>
+          <w:tcPr>
+            <w:tcW w:w="6804" w:type="dxa"/>
+          </w:tcPr>
+          <w:p>
+            <w:r>
+              <w:t>The course covers basic to advanced C# programming, including application development skills related to C# such as ASP.NET, .NET Core, and MVC.</w:t>
+            </w:r>
+          </w:p>
+        </w:tc>
+      </w:tr>
+      <w:tr>
+        <w:tc>
+          <w:tcPr>
+            <w:tcW w:w="2405" w:type="dxa"/>
+          </w:tcPr>
+          <w:p>
+            <w:pPr>
+              <w:rPr>
+                <w:b/>
+                <w:bCs/>
+              </w:rPr>
+            </w:pPr>
+            <w:r>
+              <w:rPr>
+                <w:b/>
+                <w:bCs/>
+              </w:rPr>
+              <w:t>SOA</w:t>
+            </w:r>
+          </w:p>
+        </w:tc>
+        <w:tc>
+          <w:tcPr>
+            <w:tcW w:w="6804" w:type="dxa"/>
+          </w:tcPr>
+          <w:p>
+            <w:r>
+              <w:t>In this course, students will learn about network systems, including virtual machines, virtual machine storage for code and data, server management methods, server content, network linkage methods, protocols, domains, and internet systems.</w:t>
+            </w:r>
+          </w:p>
+        </w:tc>
+      </w:tr>
+      <w:tr>
+        <w:tc>
+          <w:tcPr>
+            <w:tcW w:w="2405" w:type="dxa"/>
+          </w:tcPr>
+          <w:p>
+            <w:pPr>
+              <w:rPr>
+                <w:b/>
+                <w:bCs/>
+              </w:rPr>
+            </w:pPr>
+            <w:r>
+              <w:rPr>
+                <w:b/>
+                <w:bCs/>
+              </w:rPr>
+              <w:t>AND</w:t>
+            </w:r>
+          </w:p>
+        </w:tc>
+        <w:tc>
+          <w:tcPr>
+            <w:tcW w:w="6804" w:type="dxa"/>
+          </w:tcPr>
+          <w:p>
+            <w:r>
+              <w:t>In the Android Programming course, students will learn about the Android operating system, basic and advanced widgets, layouts, activity management, data storage, user interfaces, and integrating external services like Firebase and Google Maps API, along with hands-on labs and assignments to solidify their understanding.</w:t>
+            </w:r>
+          </w:p>
+        </w:tc>
+      </w:tr>
+    </w:tbl>
+    <w:p>
+      <w:pPr>
+        <w:rPr>
+          <w:b/>
+          <w:bCs/>
+        </w:rPr>
+      </w:pPr>
+    </w:p>
+    <w:p>
+      <w:pPr>
+        <w:rPr>
+          <w:i/>
+          <w:iCs/>
+        </w:rPr>
+      </w:pPr>
+      <w:r>
+        <w:rPr>
+          <w:b/>
+          <w:bCs/>
+          <w:i/>
+          <w:iCs/>
+        </w:rPr>
+        <w:t>Note</w:t>
+      </w:r>
+      <w:r>
+        <w:rPr>
+          <w:i/>
+          <w:iCs/>
+        </w:rPr>
+        <w:t>:</w:t>
+      </w:r>
+      <w:r>
+        <w:rPr>
+          <w:rFonts w:ascii="System Font" w:hAnsi="System Font" w:cs="System Font"/>
+          <w:i/>
+          <w:iCs/>
+          <w:color w:val="0E0E0E"/>
+          <w:kern w:val="0"/>
+          <w:sz w:val="28"/>
+          <w:szCs w:val="28"/>
+          <w:lang w:val="en-US"/>
+        </w:rPr>
+        <w:t xml:space="preserve"> </w:t>
+      </w:r>
+      <w:r>
+        <w:rPr>
+          <w:i/>
+          <w:iCs/>
+          <w:lang w:val="en-US"/>
+        </w:rPr>
+        <w:t>The numbers that appear after these prefixes represent either the version or the difficulty level of the courses associated with these prefixes, providing a clear indication of the course’s progression or complexity.</w:t>
+      </w:r>
+    </w:p>
     <w:p>
       <w:pPr>
         <w:rPr>

--- a/report.docx
+++ b/report.docx
@@ -35,6 +35,78 @@
     </w:p>
     <w:p>
       <w:pPr>
+        <w:pStyle w:val="ListParagraph"/>
+        <w:numPr>
+          <w:ilvl w:val="0"/>
+          <w:numId w:val="2"/>
+        </w:numPr>
+        <w:rPr>
+          <w:lang w:val="en-US"/>
+        </w:rPr>
+      </w:pPr>
+      <w:r>
+        <w:rPr>
+          <w:lang w:val="en-US"/>
+        </w:rPr>
+        <w:t xml:space="preserve">In this report all </w:t>
+      </w:r>
+      <w:r>
+        <w:rPr>
+          <w:lang w:val="en-US"/>
+        </w:rPr>
+        <w:t xml:space="preserve">students who dropped out </w:t>
+      </w:r>
+      <w:r>
+        <w:rPr>
+          <w:lang w:val="en-US"/>
+        </w:rPr>
+        <w:t xml:space="preserve">will be called </w:t>
+      </w:r>
+      <w:r>
+        <w:rPr>
+          <w:lang w:val="en-US"/>
+        </w:rPr>
+        <w:t>THO</w:t>
+      </w:r>
+      <w:r>
+        <w:rPr>
+          <w:lang w:val="en-US"/>
+        </w:rPr>
+        <w:t xml:space="preserve"> (status THO), </w:t>
+      </w:r>
+      <w:r>
+        <w:rPr>
+          <w:lang w:val="en-US"/>
+        </w:rPr>
+        <w:t>students who continue studying</w:t>
+      </w:r>
+      <w:r>
+        <w:rPr>
+          <w:lang w:val="en-US"/>
+        </w:rPr>
+        <w:t xml:space="preserve"> will be call HDI</w:t>
+      </w:r>
+      <w:r>
+        <w:rPr>
+          <w:lang w:val="en-US"/>
+        </w:rPr>
+        <w:t xml:space="preserve"> (</w:t>
+      </w:r>
+      <w:r>
+        <w:rPr>
+          <w:lang w:val="en-US"/>
+        </w:rPr>
+        <w:t xml:space="preserve"> status </w:t>
+      </w:r>
+      <w:r>
+        <w:rPr>
+          <w:lang w:val="en-US"/>
+        </w:rPr>
+        <w:t xml:space="preserve">HDI) </w:t>
+      </w:r>
+    </w:p>
+    <w:p>
+      <w:pPr>
         <w:pStyle w:val="Heading1"/>
         <w:numPr>
           <w:ilvl w:val="0"/>
@@ -701,6 +773,7 @@
           <w:bCs/>
           <w:lang w:val="en-US"/>
         </w:rPr>
+        <w:lastRenderedPageBreak/>
         <w:t>semester_3_attendance_rate</w:t>
       </w:r>
       <w:r>
@@ -727,7 +800,6 @@
           <w:bCs/>
           <w:lang w:val="en-US"/>
         </w:rPr>
-        <w:lastRenderedPageBreak/>
         <w:t>semester_3_average_score</w:t>
       </w:r>
       <w:r>
@@ -5940,6 +6012,7 @@
   <w:style w:type="character" w:default="1" w:styleId="DefaultParagraphFont">
     <w:name w:val="Default Paragraph Font"/>
     <w:uiPriority w:val="1"/>
+    <w:semiHidden/>
     <w:unhideWhenUsed/>
   </w:style>
   <w:style w:type="table" w:default="1" w:styleId="TableNormal">
